--- a/Refatoração.docx
+++ b/Refatoração.docx
@@ -54,7 +54,33 @@
           <w:sz w:val="20"/>
           <w:szCs w:val="20"/>
         </w:rPr>
-        <w:t>José Fernando, Bruno Martins, Gabriela, Ana Luiza, Antônio e Vinicius Yan</w:t>
+        <w:t xml:space="preserve">José Fernando, Bruno Martins, Gabriela, Ana Luiza, </w:t>
+      </w:r>
+      <w:proofErr w:type="spellStart"/>
+      <w:r>
+        <w:rPr>
+          <w:rFonts w:ascii="Arial" w:hAnsi="Arial" w:cs="Arial"/>
+          <w:sz w:val="20"/>
+          <w:szCs w:val="20"/>
+        </w:rPr>
+        <w:t>Laryssa</w:t>
+      </w:r>
+      <w:proofErr w:type="spellEnd"/>
+      <w:r>
+        <w:rPr>
+          <w:rFonts w:ascii="Arial" w:hAnsi="Arial" w:cs="Arial"/>
+          <w:sz w:val="20"/>
+          <w:szCs w:val="20"/>
+        </w:rPr>
+        <w:t xml:space="preserve">, </w:t>
+      </w:r>
+      <w:r>
+        <w:rPr>
+          <w:rFonts w:ascii="Arial" w:hAnsi="Arial" w:cs="Arial"/>
+          <w:sz w:val="20"/>
+          <w:szCs w:val="20"/>
+        </w:rPr>
+        <w:t>Antônio e Vinicius Yan</w:t>
       </w:r>
     </w:p>
     <w:p>
@@ -944,27 +970,16 @@
           <w:rFonts w:ascii="Arial" w:hAnsi="Arial" w:cs="Arial"/>
           <w:sz w:val="24"/>
           <w:szCs w:val="24"/>
-          <w:lang w:val="en-US"/>
-        </w:rPr>
-      </w:pPr>
-      <w:r>
-        <w:rPr>
-          <w:rFonts w:ascii="Arial" w:hAnsi="Arial" w:cs="Arial"/>
-          <w:sz w:val="24"/>
-          <w:szCs w:val="24"/>
-          <w:lang w:val="en-US"/>
-        </w:rPr>
-        <w:t>Refactoring: Improving the Design of Existing Code" (</w:t>
-      </w:r>
+        </w:rPr>
+      </w:pPr>
       <w:proofErr w:type="spellStart"/>
       <w:r>
         <w:rPr>
           <w:rFonts w:ascii="Arial" w:hAnsi="Arial" w:cs="Arial"/>
           <w:sz w:val="24"/>
           <w:szCs w:val="24"/>
-          <w:lang w:val="en-US"/>
-        </w:rPr>
-        <w:t>Artigo</w:t>
+        </w:rPr>
+        <w:t>Refactoring</w:t>
       </w:r>
       <w:proofErr w:type="spellEnd"/>
       <w:r>
@@ -972,9 +987,98 @@
           <w:rFonts w:ascii="Arial" w:hAnsi="Arial" w:cs="Arial"/>
           <w:sz w:val="24"/>
           <w:szCs w:val="24"/>
-          <w:lang w:val="en-US"/>
-        </w:rPr>
-        <w:t xml:space="preserve"> no site de Martin Fowler)</w:t>
+        </w:rPr>
+        <w:t xml:space="preserve">: </w:t>
+      </w:r>
+      <w:proofErr w:type="spellStart"/>
+      <w:r>
+        <w:rPr>
+          <w:rFonts w:ascii="Arial" w:hAnsi="Arial" w:cs="Arial"/>
+          <w:sz w:val="24"/>
+          <w:szCs w:val="24"/>
+        </w:rPr>
+        <w:t>Improving</w:t>
+      </w:r>
+      <w:proofErr w:type="spellEnd"/>
+      <w:r>
+        <w:rPr>
+          <w:rFonts w:ascii="Arial" w:hAnsi="Arial" w:cs="Arial"/>
+          <w:sz w:val="24"/>
+          <w:szCs w:val="24"/>
+        </w:rPr>
+        <w:t xml:space="preserve"> </w:t>
+      </w:r>
+      <w:proofErr w:type="spellStart"/>
+      <w:r>
+        <w:rPr>
+          <w:rFonts w:ascii="Arial" w:hAnsi="Arial" w:cs="Arial"/>
+          <w:sz w:val="24"/>
+          <w:szCs w:val="24"/>
+        </w:rPr>
+        <w:t>the</w:t>
+      </w:r>
+      <w:proofErr w:type="spellEnd"/>
+      <w:r>
+        <w:rPr>
+          <w:rFonts w:ascii="Arial" w:hAnsi="Arial" w:cs="Arial"/>
+          <w:sz w:val="24"/>
+          <w:szCs w:val="24"/>
+        </w:rPr>
+        <w:t xml:space="preserve"> Design </w:t>
+      </w:r>
+      <w:proofErr w:type="spellStart"/>
+      <w:r>
+        <w:rPr>
+          <w:rFonts w:ascii="Arial" w:hAnsi="Arial" w:cs="Arial"/>
+          <w:sz w:val="24"/>
+          <w:szCs w:val="24"/>
+        </w:rPr>
+        <w:t>of</w:t>
+      </w:r>
+      <w:proofErr w:type="spellEnd"/>
+      <w:r>
+        <w:rPr>
+          <w:rFonts w:ascii="Arial" w:hAnsi="Arial" w:cs="Arial"/>
+          <w:sz w:val="24"/>
+          <w:szCs w:val="24"/>
+        </w:rPr>
+        <w:t xml:space="preserve"> </w:t>
+      </w:r>
+      <w:proofErr w:type="spellStart"/>
+      <w:r>
+        <w:rPr>
+          <w:rFonts w:ascii="Arial" w:hAnsi="Arial" w:cs="Arial"/>
+          <w:sz w:val="24"/>
+          <w:szCs w:val="24"/>
+        </w:rPr>
+        <w:t>Existing</w:t>
+      </w:r>
+      <w:proofErr w:type="spellEnd"/>
+      <w:r>
+        <w:rPr>
+          <w:rFonts w:ascii="Arial" w:hAnsi="Arial" w:cs="Arial"/>
+          <w:sz w:val="24"/>
+          <w:szCs w:val="24"/>
+        </w:rPr>
+        <w:t xml:space="preserve"> </w:t>
+      </w:r>
+      <w:proofErr w:type="spellStart"/>
+      <w:r>
+        <w:rPr>
+          <w:rFonts w:ascii="Arial" w:hAnsi="Arial" w:cs="Arial"/>
+          <w:sz w:val="24"/>
+          <w:szCs w:val="24"/>
+        </w:rPr>
+        <w:t>Code</w:t>
+      </w:r>
+      <w:proofErr w:type="spellEnd"/>
+      <w:r>
+        <w:rPr>
+          <w:rFonts w:ascii="Arial" w:hAnsi="Arial" w:cs="Arial"/>
+          <w:sz w:val="24"/>
+          <w:szCs w:val="24"/>
+        </w:rPr>
+        <w:t>" (Artigo no site de Martin Fowler)</w:t>
       </w:r>
     </w:p>
     <w:p>
@@ -985,15 +1089,13 @@
           <w:rFonts w:ascii="Arial" w:hAnsi="Arial" w:cs="Arial"/>
           <w:sz w:val="24"/>
           <w:szCs w:val="24"/>
-          <w:lang w:val="en-US"/>
-        </w:rPr>
-      </w:pPr>
-      <w:r>
-        <w:rPr>
-          <w:rFonts w:ascii="Arial" w:hAnsi="Arial" w:cs="Arial"/>
-          <w:sz w:val="24"/>
-          <w:szCs w:val="24"/>
-          <w:lang w:val="en-US"/>
+        </w:rPr>
+      </w:pPr>
+      <w:r>
+        <w:rPr>
+          <w:rFonts w:ascii="Arial" w:hAnsi="Arial" w:cs="Arial"/>
+          <w:sz w:val="24"/>
+          <w:szCs w:val="24"/>
         </w:rPr>
         <w:t>https://uds.com.br/blog/refatorar-refazer-reescrever-codigo/</w:t>
       </w:r>
@@ -1846,6 +1948,7 @@
   <w:style w:type="character" w:default="1" w:styleId="Fontepargpadro">
     <w:name w:val="Default Paragraph Font"/>
     <w:uiPriority w:val="1"/>
+    <w:semiHidden/>
     <w:unhideWhenUsed/>
   </w:style>
   <w:style w:type="table" w:default="1" w:styleId="Tabelanormal">
